--- a/Lab_1.docx
+++ b/Lab_1.docx
@@ -9,7 +9,6 @@
           <w:lang w:val="ru-RU"/>
         </w:rPr>
       </w:pPr>
-      <w:bookmarkStart w:id="0" w:name="_GoBack"/>
       <w:r>
         <w:drawing>
           <wp:inline distT="0" distB="0" distL="114300" distR="114300">
@@ -56,9 +55,9 @@
       <w:r>
         <w:drawing>
           <wp:inline distT="0" distB="0" distL="114300" distR="114300">
-            <wp:extent cx="5272405" cy="3608705"/>
-            <wp:effectExtent l="0" t="0" r="635" b="3175"/>
-            <wp:docPr id="2" name="Picture 2"/>
+            <wp:extent cx="5269230" cy="7256145"/>
+            <wp:effectExtent l="0" t="0" r="3810" b="13335"/>
+            <wp:docPr id="2" name="Picture 1"/>
             <wp:cNvGraphicFramePr>
               <a:graphicFrameLocks xmlns:a="http://schemas.openxmlformats.org/drawingml/2006/main" noChangeAspect="1"/>
             </wp:cNvGraphicFramePr>
@@ -66,7 +65,7 @@
               <a:graphicData uri="http://schemas.openxmlformats.org/drawingml/2006/picture">
                 <pic:pic xmlns:pic="http://schemas.openxmlformats.org/drawingml/2006/picture">
                   <pic:nvPicPr>
-                    <pic:cNvPr id="2" name="Picture 2"/>
+                    <pic:cNvPr id="2" name="Picture 1"/>
                     <pic:cNvPicPr>
                       <a:picLocks noChangeAspect="1"/>
                     </pic:cNvPicPr>
@@ -80,7 +79,7 @@
                   <pic:spPr>
                     <a:xfrm>
                       <a:off x="0" y="0"/>
-                      <a:ext cx="5272405" cy="3608705"/>
+                      <a:ext cx="5269230" cy="7256145"/>
                     </a:xfrm>
                     <a:prstGeom prst="rect">
                       <a:avLst/>
@@ -96,8 +95,9 @@
           </wp:inline>
         </w:drawing>
       </w:r>
+      <w:bookmarkStart w:id="0" w:name="_GoBack"/>
+      <w:bookmarkEnd w:id="0"/>
     </w:p>
-    <w:bookmarkEnd w:id="0"/>
     <w:sectPr>
       <w:pgSz w:w="11906" w:h="16838"/>
       <w:pgMar w:top="1440" w:right="1800" w:bottom="1440" w:left="1800" w:header="720" w:footer="720" w:gutter="0"/>
@@ -184,7 +184,7 @@
     <w:lsdException w:qFormat="1" w:unhideWhenUsed="0" w:uiPriority="0" w:semiHidden="0" w:name="Title"/>
     <w:lsdException w:unhideWhenUsed="0" w:uiPriority="0" w:semiHidden="0" w:name="Closing"/>
     <w:lsdException w:unhideWhenUsed="0" w:uiPriority="0" w:semiHidden="0" w:name="Signature"/>
-    <w:lsdException w:unhideWhenUsed="0" w:uiPriority="0" w:name="Default Paragraph Font"/>
+    <w:lsdException w:qFormat="1" w:unhideWhenUsed="0" w:uiPriority="0" w:name="Default Paragraph Font"/>
     <w:lsdException w:unhideWhenUsed="0" w:uiPriority="0" w:semiHidden="0" w:name="Body Text"/>
     <w:lsdException w:unhideWhenUsed="0" w:uiPriority="0" w:semiHidden="0" w:name="Body Text Indent"/>
     <w:lsdException w:unhideWhenUsed="0" w:uiPriority="0" w:semiHidden="0" w:name="List Continue"/>
@@ -222,7 +222,7 @@
     <w:lsdException w:unhideWhenUsed="0" w:uiPriority="0" w:semiHidden="0" w:name="HTML Sample"/>
     <w:lsdException w:unhideWhenUsed="0" w:uiPriority="0" w:semiHidden="0" w:name="HTML Typewriter"/>
     <w:lsdException w:unhideWhenUsed="0" w:uiPriority="0" w:semiHidden="0" w:name="HTML Variable"/>
-    <w:lsdException w:unhideWhenUsed="0" w:uiPriority="0" w:name="Normal Table"/>
+    <w:lsdException w:qFormat="1" w:unhideWhenUsed="0" w:uiPriority="0" w:name="Normal Table"/>
     <w:lsdException w:unhideWhenUsed="0" w:uiPriority="0" w:semiHidden="0" w:name="annotation subject"/>
     <w:lsdException w:unhideWhenUsed="0" w:uiPriority="0" w:semiHidden="0" w:name="Table Simple 1"/>
     <w:lsdException w:unhideWhenUsed="0" w:uiPriority="0" w:semiHidden="0" w:name="Table Simple 2"/>
@@ -380,11 +380,13 @@
   <w:style w:type="character" w:default="1" w:styleId="2">
     <w:name w:val="Default Paragraph Font"/>
     <w:semiHidden/>
+    <w:qFormat/>
     <w:uiPriority w:val="0"/>
   </w:style>
   <w:style w:type="table" w:default="1" w:styleId="3">
     <w:name w:val="Normal Table"/>
     <w:semiHidden/>
+    <w:qFormat/>
     <w:uiPriority w:val="0"/>
     <w:tblPr>
       <w:tblCellMar>
